--- a/Nota de  Liberacao PO.docx
+++ b/Nota de  Liberacao PO.docx
@@ -129,21 +129,13 @@
         <w:t>D</w:t>
       </w:r>
       <w:r>
-        <w:t xml:space="preserve">emonstrar tabela da programação </w:t>
-      </w:r>
-      <w:proofErr w:type="spellStart"/>
-      <w:r>
-        <w:t>dinâmica</w:t>
+        <w:t>emonstrar tabela da programação dinâmica</w:t>
       </w:r>
       <w:r>
         <w:t>.</w:t>
       </w:r>
       <w:r>
-        <w:t>Não</w:t>
-      </w:r>
-      <w:proofErr w:type="spellEnd"/>
-      <w:r>
-        <w:t xml:space="preserve"> possuir número fixo de itens.</w:t>
+        <w:t>Não possuir número fixo de itens.</w:t>
       </w:r>
     </w:p>
     <w:p>
@@ -414,31 +406,10 @@
               <w:cnfStyle w:val="000000100000" w:firstRow="0" w:lastRow="0" w:firstColumn="0" w:lastColumn="0" w:oddVBand="0" w:evenVBand="0" w:oddHBand="1" w:evenHBand="0" w:firstRowFirstColumn="0" w:firstRowLastColumn="0" w:lastRowFirstColumn="0" w:lastRowLastColumn="0"/>
             </w:pPr>
             <w:r>
-              <w:t xml:space="preserve">Implementação do </w:t>
-            </w:r>
-            <w:proofErr w:type="spellStart"/>
-            <w:proofErr w:type="gramStart"/>
-            <w:r>
-              <w:t>metodo</w:t>
-            </w:r>
-            <w:proofErr w:type="spellEnd"/>
-            <w:r>
-              <w:t xml:space="preserve"> Maxi</w:t>
+              <w:t>Implementação do metodo Maxi</w:t>
             </w:r>
             <w:r>
-              <w:t>mizar</w:t>
-            </w:r>
-            <w:proofErr w:type="gramEnd"/>
-            <w:r>
-              <w:t xml:space="preserve"> e das </w:t>
-            </w:r>
-            <w:proofErr w:type="spellStart"/>
-            <w:r>
-              <w:t>variaveis</w:t>
-            </w:r>
-            <w:proofErr w:type="spellEnd"/>
-            <w:r>
-              <w:t xml:space="preserve"> de folga.</w:t>
+              <w:t>mizar e das variaveis de folga.</w:t>
             </w:r>
           </w:p>
         </w:tc>
@@ -477,15 +448,7 @@
               <w:t>Definição da regra quem entra e quem sai e lin</w:t>
             </w:r>
             <w:r>
-              <w:t xml:space="preserve">ha do </w:t>
-            </w:r>
-            <w:proofErr w:type="spellStart"/>
-            <w:r>
-              <w:t>pivo</w:t>
-            </w:r>
-            <w:proofErr w:type="spellEnd"/>
-            <w:r>
-              <w:t xml:space="preserve"> divididas pelo pivô.</w:t>
+              <w:t>ha do pivo divididas pelo pivô.</w:t>
             </w:r>
           </w:p>
         </w:tc>
@@ -528,28 +491,7 @@
               <w:rPr>
                 <w:rFonts w:eastAsia="Times New Roman" w:cs="Times New Roman"/>
               </w:rPr>
-              <w:t xml:space="preserve">lementação do </w:t>
-            </w:r>
-            <w:proofErr w:type="spellStart"/>
-            <w:r>
-              <w:rPr>
-                <w:rFonts w:eastAsia="Times New Roman" w:cs="Times New Roman"/>
-              </w:rPr>
-              <w:t>metodo</w:t>
-            </w:r>
-            <w:proofErr w:type="spellEnd"/>
-            <w:r>
-              <w:rPr>
-                <w:rFonts w:eastAsia="Times New Roman" w:cs="Times New Roman"/>
-              </w:rPr>
-              <w:t xml:space="preserve"> </w:t>
-            </w:r>
-            <w:proofErr w:type="gramStart"/>
-            <w:r>
-              <w:rPr>
-                <w:rFonts w:eastAsia="Times New Roman" w:cs="Times New Roman"/>
-              </w:rPr>
-              <w:t>Minimizar.</w:t>
+              <w:t>lementação do metodo Minimizar.</w:t>
             </w:r>
             <w:r>
               <w:rPr>
@@ -557,7 +499,6 @@
               </w:rPr>
               <w:t>.</w:t>
             </w:r>
-            <w:proofErr w:type="gramEnd"/>
           </w:p>
         </w:tc>
       </w:tr>
@@ -870,11 +811,9 @@
               </w:numPr>
               <w:cnfStyle w:val="000000100000" w:firstRow="0" w:lastRow="0" w:firstColumn="0" w:lastColumn="0" w:oddVBand="0" w:evenVBand="0" w:oddHBand="1" w:evenHBand="0" w:firstRowFirstColumn="0" w:firstRowLastColumn="0" w:lastRowFirstColumn="0" w:lastRowLastColumn="0"/>
             </w:pPr>
-            <w:proofErr w:type="spellStart"/>
             <w:r>
               <w:t>Mozila</w:t>
             </w:r>
-            <w:proofErr w:type="spellEnd"/>
             <w:r>
               <w:t xml:space="preserve"> </w:t>
             </w:r>
@@ -954,8 +893,23 @@
               <w:cnfStyle w:val="000000010000" w:firstRow="0" w:lastRow="0" w:firstColumn="0" w:lastColumn="0" w:oddVBand="0" w:evenVBand="0" w:oddHBand="0" w:evenHBand="1" w:firstRowFirstColumn="0" w:firstRowLastColumn="0" w:lastRowFirstColumn="0" w:lastRowLastColumn="0"/>
             </w:pPr>
             <w:r>
-              <w:t>Linux 6.2</w:t>
+              <w:t>Linux</w:t>
             </w:r>
+          </w:p>
+          <w:p>
+            <w:pPr>
+              <w:pStyle w:val="PargrafodaLista"/>
+              <w:numPr>
+                <w:ilvl w:val="0"/>
+                <w:numId w:val="27"/>
+              </w:numPr>
+              <w:cnfStyle w:val="000000010000" w:firstRow="0" w:lastRow="0" w:firstColumn="0" w:lastColumn="0" w:oddVBand="0" w:evenVBand="0" w:oddHBand="0" w:evenHBand="1" w:firstRowFirstColumn="0" w:firstRowLastColumn="0" w:lastRowFirstColumn="0" w:lastRowLastColumn="0"/>
+            </w:pPr>
+            <w:r>
+              <w:t>Windows</w:t>
+            </w:r>
+            <w:bookmarkStart w:id="0" w:name="_GoBack"/>
+            <w:bookmarkEnd w:id="0"/>
           </w:p>
         </w:tc>
       </w:tr>
@@ -1116,11 +1070,9 @@
               </w:numPr>
               <w:cnfStyle w:val="000000100000" w:firstRow="0" w:lastRow="0" w:firstColumn="0" w:lastColumn="0" w:oddVBand="0" w:evenVBand="0" w:oddHBand="1" w:evenHBand="0" w:firstRowFirstColumn="0" w:firstRowLastColumn="0" w:lastRowFirstColumn="0" w:lastRowLastColumn="0"/>
             </w:pPr>
-            <w:proofErr w:type="spellStart"/>
             <w:r>
               <w:t>JavaScript</w:t>
             </w:r>
-            <w:proofErr w:type="spellEnd"/>
           </w:p>
         </w:tc>
       </w:tr>
@@ -1183,11 +1135,9 @@
               </w:numPr>
               <w:cnfStyle w:val="000000010000" w:firstRow="0" w:lastRow="0" w:firstColumn="0" w:lastColumn="0" w:oddVBand="0" w:evenVBand="0" w:oddHBand="0" w:evenHBand="1" w:firstRowFirstColumn="0" w:firstRowLastColumn="0" w:lastRowFirstColumn="0" w:lastRowLastColumn="0"/>
             </w:pPr>
-            <w:proofErr w:type="spellStart"/>
             <w:r>
               <w:t>Bootstrap</w:t>
             </w:r>
-            <w:proofErr w:type="spellEnd"/>
           </w:p>
         </w:tc>
       </w:tr>
@@ -1225,15 +1175,7 @@
               <w:t>Sublime</w:t>
             </w:r>
             <w:r>
-              <w:t xml:space="preserve"> </w:t>
-            </w:r>
-            <w:proofErr w:type="spellStart"/>
-            <w:r>
-              <w:t>Text</w:t>
-            </w:r>
-            <w:proofErr w:type="spellEnd"/>
-            <w:r>
-              <w:t xml:space="preserve"> 2</w:t>
+              <w:t xml:space="preserve"> Text 2</w:t>
             </w:r>
           </w:p>
         </w:tc>
@@ -1268,11 +1210,9 @@
               </w:numPr>
               <w:cnfStyle w:val="000000010000" w:firstRow="0" w:lastRow="0" w:firstColumn="0" w:lastColumn="0" w:oddVBand="0" w:evenVBand="0" w:oddHBand="0" w:evenHBand="1" w:firstRowFirstColumn="0" w:firstRowLastColumn="0" w:lastRowFirstColumn="0" w:lastRowLastColumn="0"/>
             </w:pPr>
-            <w:proofErr w:type="spellStart"/>
             <w:r>
               <w:t>Hostinger</w:t>
             </w:r>
-            <w:proofErr w:type="spellEnd"/>
           </w:p>
         </w:tc>
       </w:tr>
@@ -1337,26 +1277,7 @@
         <w:spacing w:before="0" w:after="0"/>
       </w:pPr>
       <w:r>
-        <w:t>P</w:t>
-      </w:r>
-      <w:r>
-        <w:t xml:space="preserve">arte visual foi usado HTML, CSS3 e </w:t>
-      </w:r>
-      <w:proofErr w:type="spellStart"/>
-      <w:r>
-        <w:t>Bootstrap</w:t>
-      </w:r>
-      <w:proofErr w:type="spellEnd"/>
-      <w:r>
-        <w:t xml:space="preserve">, pela sua fácil adesão e </w:t>
-      </w:r>
-      <w:proofErr w:type="spellStart"/>
-      <w:r>
-        <w:t>modifição</w:t>
-      </w:r>
-      <w:proofErr w:type="spellEnd"/>
-      <w:r>
-        <w:t>.</w:t>
+        <w:t>Parte visual foi usado HTML, CSS3 e Bootstrap, pela sua fácil adesão e modifição.</w:t>
       </w:r>
     </w:p>
     <w:p>
@@ -1370,23 +1291,13 @@
         <w:t>ospeda</w:t>
       </w:r>
       <w:r>
-        <w:t xml:space="preserve">gem feita no </w:t>
-      </w:r>
-      <w:proofErr w:type="spellStart"/>
-      <w:r>
-        <w:t>hostinger</w:t>
-      </w:r>
-      <w:proofErr w:type="spellEnd"/>
-      <w:r>
-        <w:t>, por já ter sido usado antes por membros do grupo.</w:t>
+        <w:t>gem feita no hostinger, por já ter sido usado antes por membros do grupo.</w:t>
       </w:r>
     </w:p>
     <w:p>
       <w:pPr>
         <w:spacing w:before="0" w:after="0"/>
       </w:pPr>
-      <w:bookmarkStart w:id="0" w:name="_GoBack"/>
-      <w:bookmarkEnd w:id="0"/>
     </w:p>
     <w:p>
       <w:pPr>
@@ -1440,11 +1351,9 @@
             <w:pPr>
               <w:jc w:val="center"/>
             </w:pPr>
-            <w:proofErr w:type="spellStart"/>
             <w:r>
               <w:t>Cód</w:t>
             </w:r>
-            <w:proofErr w:type="spellEnd"/>
             <w:r>
               <w:t xml:space="preserve"> </w:t>
             </w:r>
@@ -1646,7 +1555,11 @@
               <w:cnfStyle w:val="000000010000" w:firstRow="0" w:lastRow="0" w:firstColumn="0" w:lastColumn="0" w:oddVBand="0" w:evenVBand="0" w:oddHBand="0" w:evenHBand="1" w:firstRowFirstColumn="0" w:firstRowLastColumn="0" w:lastRowFirstColumn="0" w:lastRowLastColumn="0"/>
             </w:pPr>
             <w:r>
-              <w:t>Montar a Tabela Simplex, e possibilitar o usuário a minimizar modelos de simplex com sistemas lineares.</w:t>
+              <w:t xml:space="preserve">Montar a Tabela Simplex, e possibilitar o usuário a minimizar modelos de simplex </w:t>
+            </w:r>
+            <w:r>
+              <w:lastRenderedPageBreak/>
+              <w:t>com sistemas lineares.</w:t>
             </w:r>
           </w:p>
         </w:tc>
@@ -1659,6 +1572,7 @@
               <w:cnfStyle w:val="000000010000" w:firstRow="0" w:lastRow="0" w:firstColumn="0" w:lastColumn="0" w:oddVBand="0" w:evenVBand="0" w:oddHBand="0" w:evenHBand="1" w:firstRowFirstColumn="0" w:firstRowLastColumn="0" w:lastRowFirstColumn="0" w:lastRowLastColumn="0"/>
             </w:pPr>
             <w:r>
+              <w:lastRenderedPageBreak/>
               <w:t>Concluído</w:t>
             </w:r>
           </w:p>
@@ -1698,7 +1612,6 @@
               <w:rPr>
                 <w:b w:val="0"/>
               </w:rPr>
-              <w:lastRenderedPageBreak/>
               <w:t>3</w:t>
             </w:r>
           </w:p>
@@ -1833,11 +1746,9 @@
             <w:pPr>
               <w:cnfStyle w:val="000000010000" w:firstRow="0" w:lastRow="0" w:firstColumn="0" w:lastColumn="0" w:oddVBand="0" w:evenVBand="0" w:oddHBand="0" w:evenHBand="1" w:firstRowFirstColumn="0" w:firstRowLastColumn="0" w:lastRowFirstColumn="0" w:lastRowLastColumn="0"/>
             </w:pPr>
-            <w:proofErr w:type="spellStart"/>
             <w:r>
               <w:t>Concluido</w:t>
             </w:r>
-            <w:proofErr w:type="spellEnd"/>
           </w:p>
         </w:tc>
         <w:tc>
@@ -1903,15 +1814,7 @@
               <w:cnfStyle w:val="000000100000" w:firstRow="0" w:lastRow="0" w:firstColumn="0" w:lastColumn="0" w:oddVBand="0" w:evenVBand="0" w:oddHBand="1" w:evenHBand="0" w:firstRowFirstColumn="0" w:firstRowLastColumn="0" w:lastRowFirstColumn="0" w:lastRowLastColumn="0"/>
             </w:pPr>
             <w:r>
-              <w:t xml:space="preserve">Demonstrar ao </w:t>
-            </w:r>
-            <w:proofErr w:type="spellStart"/>
-            <w:r>
-              <w:t>usuárioa</w:t>
-            </w:r>
-            <w:proofErr w:type="spellEnd"/>
-            <w:r>
-              <w:t xml:space="preserve"> tabela de sensibilidade.</w:t>
+              <w:t>Demonstrar ao usuárioa tabela de sensibilidade.</w:t>
             </w:r>
           </w:p>
         </w:tc>
@@ -1923,11 +1826,9 @@
             <w:pPr>
               <w:cnfStyle w:val="000000100000" w:firstRow="0" w:lastRow="0" w:firstColumn="0" w:lastColumn="0" w:oddVBand="0" w:evenVBand="0" w:oddHBand="1" w:evenHBand="0" w:firstRowFirstColumn="0" w:firstRowLastColumn="0" w:lastRowFirstColumn="0" w:lastRowLastColumn="0"/>
             </w:pPr>
-            <w:proofErr w:type="spellStart"/>
             <w:r>
               <w:t>Concluido</w:t>
             </w:r>
-            <w:proofErr w:type="spellEnd"/>
           </w:p>
         </w:tc>
         <w:tc>
@@ -2116,7 +2017,7 @@
                                   <w:color w:val="808080" w:themeColor="background1" w:themeShade="80"/>
                                   <w:lang w:val="en-US"/>
                                 </w:rPr>
-                                <w:t>3</w:t>
+                                <w:t>1</w:t>
                               </w:r>
                               <w:r>
                                 <w:rPr>
@@ -2202,7 +2103,7 @@
                             <w:color w:val="808080" w:themeColor="background1" w:themeShade="80"/>
                             <w:lang w:val="en-US"/>
                           </w:rPr>
-                          <w:t>3</w:t>
+                          <w:t>1</w:t>
                         </w:r>
                         <w:r>
                           <w:rPr>
@@ -2299,7 +2200,7 @@
         </mc:Choice>
         <mc:Fallback>
           <w:pict>
-            <v:oval w14:anchorId="040D8119" id="Elipse 4" o:spid="_x0000_s1026" style="position:absolute;margin-left:469.45pt;margin-top:-19.65pt;width:24.05pt;height:24.05pt;z-index:251754496;visibility:visible;mso-wrap-style:square;mso-width-percent:0;mso-height-percent:0;mso-wrap-distance-left:9pt;mso-wrap-distance-top:0;mso-wrap-distance-right:9pt;mso-wrap-distance-bottom:0;mso-position-horizontal:absolute;mso-position-horizontal-relative:text;mso-position-vertical:absolute;mso-position-vertical-relative:text;mso-width-percent:0;mso-height-percent:0;mso-width-relative:margin;mso-height-relative:margin;v-text-anchor:middle" o:gfxdata="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" fillcolor="white [3201]" strokecolor="#7f7f7f"/>
+            <v:oval w14:anchorId="5D8B13E2" id="Elipse 4" o:spid="_x0000_s1026" style="position:absolute;margin-left:469.45pt;margin-top:-19.65pt;width:24.05pt;height:24.05pt;z-index:251754496;visibility:visible;mso-wrap-style:square;mso-width-percent:0;mso-height-percent:0;mso-wrap-distance-left:9pt;mso-wrap-distance-top:0;mso-wrap-distance-right:9pt;mso-wrap-distance-bottom:0;mso-position-horizontal:absolute;mso-position-horizontal-relative:text;mso-position-vertical:absolute;mso-position-vertical-relative:text;mso-width-percent:0;mso-height-percent:0;mso-width-relative:margin;mso-height-relative:margin;v-text-anchor:middle" o:gfxdata="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" fillcolor="white [3201]" strokecolor="#7f7f7f"/>
           </w:pict>
         </mc:Fallback>
       </mc:AlternateContent>
@@ -2371,7 +2272,7 @@
         </mc:Choice>
         <mc:Fallback>
           <w:pict>
-            <v:line w14:anchorId="5F8BFCFE" id="Conector reto 24" o:spid="_x0000_s1026" style="position:absolute;z-index:251738110;visibility:visible;mso-wrap-style:square;mso-width-percent:0;mso-wrap-distance-left:9pt;mso-wrap-distance-top:0;mso-wrap-distance-right:9pt;mso-wrap-distance-bottom:0;mso-position-horizontal:center;mso-position-horizontal-relative:margin;mso-position-vertical:absolute;mso-position-vertical-relative:margin;mso-width-percent:0;mso-width-relative:margin" from="0,634.45pt" to="534.6pt,634.45pt" o:gfxdata="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" strokecolor="#7f8181" strokeweight=".5pt">
+            <v:line w14:anchorId="5140EEDD" id="Conector reto 24" o:spid="_x0000_s1026" style="position:absolute;z-index:251738110;visibility:visible;mso-wrap-style:square;mso-width-percent:0;mso-wrap-distance-left:9pt;mso-wrap-distance-top:0;mso-wrap-distance-right:9pt;mso-wrap-distance-bottom:0;mso-position-horizontal:center;mso-position-horizontal-relative:margin;mso-position-vertical:absolute;mso-position-vertical-relative:margin;mso-width-percent:0;mso-width-relative:margin" from="0,634.45pt" to="534.6pt,634.45pt" o:gfxdata="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" strokecolor="#7f8181" strokeweight=".5pt">
               <w10:wrap anchorx="margin" anchory="margin"/>
             </v:line>
           </w:pict>
@@ -2502,7 +2403,7 @@
         </mc:Choice>
         <mc:Fallback>
           <w:pict>
-            <v:line w14:anchorId="08B53C5A" id="Conector reto 27" o:spid="_x0000_s1026" style="position:absolute;z-index:251769856;visibility:visible;mso-wrap-style:square;mso-width-percent:0;mso-wrap-distance-left:9pt;mso-wrap-distance-top:0;mso-wrap-distance-right:9pt;mso-wrap-distance-bottom:0;mso-position-horizontal:center;mso-position-horizontal-relative:margin;mso-position-vertical:absolute;mso-position-vertical-relative:margin;mso-width-percent:0;mso-width-relative:margin" from="0,-22.45pt" to="534.6pt,-22.45pt" o:gfxdata="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" strokecolor="#7f8181" strokeweight=".5pt">
+            <v:line w14:anchorId="5336A06A" id="Conector reto 27" o:spid="_x0000_s1026" style="position:absolute;z-index:251769856;visibility:visible;mso-wrap-style:square;mso-width-percent:0;mso-wrap-distance-left:9pt;mso-wrap-distance-top:0;mso-wrap-distance-right:9pt;mso-wrap-distance-bottom:0;mso-position-horizontal:center;mso-position-horizontal-relative:margin;mso-position-vertical:absolute;mso-position-vertical-relative:margin;mso-width-percent:0;mso-width-relative:margin" from="0,-22.45pt" to="534.6pt,-22.45pt" o:gfxdata="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" strokecolor="#7f8181" strokeweight=".5pt">
               <w10:wrap anchorx="margin" anchory="margin"/>
             </v:line>
           </w:pict>
@@ -2555,21 +2456,21 @@
         <v:path o:extrusionok="f" gradientshapeok="t" o:connecttype="rect"/>
         <o:lock v:ext="edit" aspectratio="t"/>
       </v:shapetype>
-      <v:shape id="_x0000_i1116" type="#_x0000_t75" style="width:9pt;height:9pt" o:bullet="t">
+      <v:shape id="_x0000_i1032" type="#_x0000_t75" style="width:9pt;height:9pt" o:bullet="t">
         <v:imagedata r:id="rId1" o:title="BD14693_"/>
       </v:shape>
     </w:pict>
   </w:numPicBullet>
   <w:numPicBullet w:numPicBulletId="1">
     <w:pict>
-      <v:shape id="_x0000_i1117" type="#_x0000_t75" style="width:9pt;height:9pt" o:bullet="t">
+      <v:shape id="_x0000_i1033" type="#_x0000_t75" style="width:9pt;height:9pt" o:bullet="t">
         <v:imagedata r:id="rId2" o:title="BD14655_"/>
       </v:shape>
     </w:pict>
   </w:numPicBullet>
   <w:numPicBullet w:numPicBulletId="2">
     <w:pict>
-      <v:shape id="_x0000_i1118" type="#_x0000_t75" style="width:9pt;height:9pt" o:bullet="t">
+      <v:shape id="_x0000_i1034" type="#_x0000_t75" style="width:9pt;height:9pt" o:bullet="t">
         <v:imagedata r:id="rId3" o:title="j0115836"/>
       </v:shape>
     </w:pict>
@@ -8787,24 +8688,6 @@
 </file>
 
 <file path=customXml/item1.xml><?xml version="1.0" encoding="utf-8"?>
-<?mso-contentType ?>
-<FormTemplates xmlns="http://schemas.microsoft.com/sharepoint/v3/contenttype/forms">
-  <Display>DocumentLibraryForm</Display>
-  <Edit>DocumentLibraryForm</Edit>
-  <New>DocumentLibraryForm</New>
-</FormTemplates>
-</file>
-
-<file path=customXml/item2.xml><?xml version="1.0" encoding="utf-8"?>
-<p:properties xmlns:p="http://schemas.microsoft.com/office/2006/metadata/properties" xmlns:xsi="http://www.w3.org/2001/XMLSchema-instance">
-  <documentManagement>
-    <Data_x0020_da_x0020_Release xmlns="4b4083cb-c480-49aa-b5cb-909d2003b825">2011-11-21T02:00:00+00:00</Data_x0020_da_x0020_Release>
-    <Status xmlns="4b4083cb-c480-49aa-b5cb-909d2003b825">Teste</Status>
-  </documentManagement>
-</p:properties>
-</file>
-
-<file path=customXml/item3.xml><?xml version="1.0" encoding="utf-8"?>
 <ct:contentTypeSchema xmlns:ct="http://schemas.microsoft.com/office/2006/metadata/contentType" xmlns:ma="http://schemas.microsoft.com/office/2006/metadata/properties/metaAttributes" ct:_="" ma:_="" ma:contentTypeName="Documento" ma:contentTypeID="0x010100047123876DB9A6478DF54ACFD29E3135" ma:contentTypeVersion="2" ma:contentTypeDescription="Crie um novo documento." ma:contentTypeScope="" ma:versionID="961190af04d0d7fddc88551312d05917">
   <xsd:schema xmlns:xsd="http://www.w3.org/2001/XMLSchema" xmlns:p="http://schemas.microsoft.com/office/2006/metadata/properties" xmlns:ns2="4b4083cb-c480-49aa-b5cb-909d2003b825" targetNamespace="http://schemas.microsoft.com/office/2006/metadata/properties" ma:root="true" ma:fieldsID="d65c46670dd04d69637d9534b4ee52d4" ns2:_="">
     <xsd:import namespace="4b4083cb-c480-49aa-b5cb-909d2003b825"/>
@@ -8875,28 +8758,29 @@
 </ct:contentTypeSchema>
 </file>
 
+<file path=customXml/item2.xml><?xml version="1.0" encoding="utf-8"?>
+<p:properties xmlns:p="http://schemas.microsoft.com/office/2006/metadata/properties" xmlns:xsi="http://www.w3.org/2001/XMLSchema-instance">
+  <documentManagement>
+    <Data_x0020_da_x0020_Release xmlns="4b4083cb-c480-49aa-b5cb-909d2003b825">2011-11-21T02:00:00+00:00</Data_x0020_da_x0020_Release>
+    <Status xmlns="4b4083cb-c480-49aa-b5cb-909d2003b825">Teste</Status>
+  </documentManagement>
+</p:properties>
+</file>
+
+<file path=customXml/item3.xml><?xml version="1.0" encoding="utf-8"?>
+<?mso-contentType ?>
+<FormTemplates xmlns="http://schemas.microsoft.com/sharepoint/v3/contenttype/forms">
+  <Display>DocumentLibraryForm</Display>
+  <Edit>DocumentLibraryForm</Edit>
+  <New>DocumentLibraryForm</New>
+</FormTemplates>
+</file>
+
 <file path=customXml/item4.xml><?xml version="1.0" encoding="utf-8"?>
 <b:Sources xmlns:b="http://schemas.openxmlformats.org/officeDocument/2006/bibliography" xmlns="http://schemas.openxmlformats.org/officeDocument/2006/bibliography" SelectedStyle="\APA.XSL" StyleName="APA"/>
 </file>
 
 <file path=customXml/itemProps1.xml><?xml version="1.0" encoding="utf-8"?>
-<ds:datastoreItem xmlns:ds="http://schemas.openxmlformats.org/officeDocument/2006/customXml" ds:itemID="{68102610-1662-4612-8A44-38D82832B2D9}">
-  <ds:schemaRefs>
-    <ds:schemaRef ds:uri="http://schemas.microsoft.com/sharepoint/v3/contenttype/forms"/>
-  </ds:schemaRefs>
-</ds:datastoreItem>
-</file>
-
-<file path=customXml/itemProps2.xml><?xml version="1.0" encoding="utf-8"?>
-<ds:datastoreItem xmlns:ds="http://schemas.openxmlformats.org/officeDocument/2006/customXml" ds:itemID="{50837CF7-C1E7-407D-A0DF-AE475E0C2F00}">
-  <ds:schemaRefs>
-    <ds:schemaRef ds:uri="http://schemas.microsoft.com/office/2006/metadata/properties"/>
-    <ds:schemaRef ds:uri="4b4083cb-c480-49aa-b5cb-909d2003b825"/>
-  </ds:schemaRefs>
-</ds:datastoreItem>
-</file>
-
-<file path=customXml/itemProps3.xml><?xml version="1.0" encoding="utf-8"?>
 <ds:datastoreItem xmlns:ds="http://schemas.openxmlformats.org/officeDocument/2006/customXml" ds:itemID="{448818F0-7711-45DF-81B3-79069CDC2294}">
   <ds:schemaRefs>
     <ds:schemaRef ds:uri="http://schemas.microsoft.com/office/2006/metadata/contentType"/>
@@ -8913,8 +8797,25 @@
 </ds:datastoreItem>
 </file>
 
+<file path=customXml/itemProps2.xml><?xml version="1.0" encoding="utf-8"?>
+<ds:datastoreItem xmlns:ds="http://schemas.openxmlformats.org/officeDocument/2006/customXml" ds:itemID="{50837CF7-C1E7-407D-A0DF-AE475E0C2F00}">
+  <ds:schemaRefs>
+    <ds:schemaRef ds:uri="http://schemas.microsoft.com/office/2006/metadata/properties"/>
+    <ds:schemaRef ds:uri="4b4083cb-c480-49aa-b5cb-909d2003b825"/>
+  </ds:schemaRefs>
+</ds:datastoreItem>
+</file>
+
+<file path=customXml/itemProps3.xml><?xml version="1.0" encoding="utf-8"?>
+<ds:datastoreItem xmlns:ds="http://schemas.openxmlformats.org/officeDocument/2006/customXml" ds:itemID="{68102610-1662-4612-8A44-38D82832B2D9}">
+  <ds:schemaRefs>
+    <ds:schemaRef ds:uri="http://schemas.microsoft.com/sharepoint/v3/contenttype/forms"/>
+  </ds:schemaRefs>
+</ds:datastoreItem>
+</file>
+
 <file path=customXml/itemProps4.xml><?xml version="1.0" encoding="utf-8"?>
-<ds:datastoreItem xmlns:ds="http://schemas.openxmlformats.org/officeDocument/2006/customXml" ds:itemID="{3E89E474-4267-40C0-8750-B0D0E024BA1B}">
+<ds:datastoreItem xmlns:ds="http://schemas.openxmlformats.org/officeDocument/2006/customXml" ds:itemID="{99108A5E-C0C7-4F09-B87B-9E86D6D63618}">
   <ds:schemaRefs>
     <ds:schemaRef ds:uri="http://schemas.openxmlformats.org/officeDocument/2006/bibliography"/>
   </ds:schemaRefs>
